--- a/Казак ехал на коне.docx
+++ b/Казак ехал на коне.docx
@@ -6,6 +6,10 @@
     <w:p>
       <w:pPr>
         <w:spacing w:after="200" w:line="276" w:lineRule="auto"/>
+        <w:rPr>
+          <w:rFonts w:ascii="Calibri" w:eastAsia="Calibri" w:hAnsi="Calibri" w:cs="Calibri"/>
+          <w:sz w:val="28"/>
+        </w:rPr>
       </w:pPr>
       <w:r>
         <w:rPr>
@@ -20,6 +24,287 @@
           <w:sz w:val="28"/>
         </w:rPr>
         <w:t>,</w:t>
+      </w:r>
+      <w:r>
+        <w:rPr>
+          <w:rFonts w:ascii="Calibri" w:eastAsia="Calibri" w:hAnsi="Calibri" w:cs="Calibri"/>
+          <w:sz w:val="28"/>
+        </w:rPr>
+        <w:br/>
+      </w:r>
+      <w:r>
+        <w:rPr>
+          <w:rFonts w:ascii="Calibri" w:eastAsia="Calibri" w:hAnsi="Calibri" w:cs="Calibri"/>
+          <w:sz w:val="28"/>
+        </w:rPr>
+        <w:t>Подмигнул чужой жене.</w:t>
+      </w:r>
+      <w:r>
+        <w:rPr>
+          <w:rFonts w:ascii="Calibri" w:eastAsia="Calibri" w:hAnsi="Calibri" w:cs="Calibri"/>
+          <w:sz w:val="28"/>
+        </w:rPr>
+        <w:br/>
+      </w:r>
+      <w:r>
+        <w:rPr>
+          <w:rFonts w:ascii="Calibri" w:eastAsia="Calibri" w:hAnsi="Calibri" w:cs="Calibri"/>
+          <w:sz w:val="28"/>
+        </w:rPr>
+        <w:t>Прокатиться предложил,</w:t>
+      </w:r>
+      <w:r>
+        <w:rPr>
+          <w:rFonts w:ascii="Calibri" w:eastAsia="Calibri" w:hAnsi="Calibri" w:cs="Calibri"/>
+          <w:sz w:val="28"/>
+        </w:rPr>
+        <w:br/>
+      </w:r>
+      <w:r>
+        <w:rPr>
+          <w:rFonts w:ascii="Calibri" w:eastAsia="Calibri" w:hAnsi="Calibri" w:cs="Calibri"/>
+          <w:sz w:val="28"/>
+        </w:rPr>
+        <w:t>Сладки речи, говорил.</w:t>
+      </w:r>
+    </w:p>
+    <w:p>
+      <w:pPr>
+        <w:spacing w:after="200" w:line="276" w:lineRule="auto"/>
+        <w:rPr>
+          <w:rFonts w:ascii="Calibri" w:eastAsia="Calibri" w:hAnsi="Calibri" w:cs="Calibri"/>
+          <w:sz w:val="28"/>
+        </w:rPr>
+      </w:pPr>
+      <w:r>
+        <w:rPr>
+          <w:rFonts w:ascii="Calibri" w:eastAsia="Calibri" w:hAnsi="Calibri" w:cs="Calibri"/>
+          <w:sz w:val="28"/>
+        </w:rPr>
+        <w:t>Оглянулся он вокруг,</w:t>
+      </w:r>
+      <w:r>
+        <w:rPr>
+          <w:rFonts w:ascii="Calibri" w:eastAsia="Calibri" w:hAnsi="Calibri" w:cs="Calibri"/>
+          <w:sz w:val="28"/>
+        </w:rPr>
+        <w:br/>
+      </w:r>
+      <w:r>
+        <w:rPr>
+          <w:rFonts w:ascii="Calibri" w:eastAsia="Calibri" w:hAnsi="Calibri" w:cs="Calibri"/>
+          <w:sz w:val="28"/>
+        </w:rPr>
+        <w:t>Не заметил муж бы вдруг.</w:t>
+      </w:r>
+      <w:r>
+        <w:rPr>
+          <w:rFonts w:ascii="Calibri" w:eastAsia="Calibri" w:hAnsi="Calibri" w:cs="Calibri"/>
+          <w:sz w:val="28"/>
+        </w:rPr>
+        <w:br/>
+      </w:r>
+      <w:r>
+        <w:rPr>
+          <w:rFonts w:ascii="Calibri" w:eastAsia="Calibri" w:hAnsi="Calibri" w:cs="Calibri"/>
+          <w:sz w:val="28"/>
+        </w:rPr>
+        <w:t>Заиграла в жилах кровь,</w:t>
+      </w:r>
+      <w:r>
+        <w:rPr>
+          <w:rFonts w:ascii="Calibri" w:eastAsia="Calibri" w:hAnsi="Calibri" w:cs="Calibri"/>
+          <w:sz w:val="28"/>
+        </w:rPr>
+        <w:tab/>
+      </w:r>
+      <w:r>
+        <w:rPr>
+          <w:rFonts w:ascii="Calibri" w:eastAsia="Calibri" w:hAnsi="Calibri" w:cs="Calibri"/>
+          <w:sz w:val="28"/>
+        </w:rPr>
+        <w:br/>
+      </w:r>
+      <w:r>
+        <w:rPr>
+          <w:rFonts w:ascii="Calibri" w:eastAsia="Calibri" w:hAnsi="Calibri" w:cs="Calibri"/>
+          <w:sz w:val="28"/>
+        </w:rPr>
+        <w:t>Распирает грудь любовь.</w:t>
+      </w:r>
+    </w:p>
+    <w:p>
+      <w:pPr>
+        <w:spacing w:after="200" w:line="276" w:lineRule="auto"/>
+        <w:rPr>
+          <w:rFonts w:ascii="Calibri" w:eastAsia="Calibri" w:hAnsi="Calibri" w:cs="Calibri"/>
+          <w:sz w:val="28"/>
+        </w:rPr>
+      </w:pPr>
+      <w:r>
+        <w:rPr>
+          <w:rFonts w:ascii="Calibri" w:eastAsia="Calibri" w:hAnsi="Calibri" w:cs="Calibri"/>
+          <w:sz w:val="28"/>
+        </w:rPr>
+        <w:t>По полям они скакали,</w:t>
+      </w:r>
+      <w:r>
+        <w:rPr>
+          <w:rFonts w:ascii="Calibri" w:eastAsia="Calibri" w:hAnsi="Calibri" w:cs="Calibri"/>
+          <w:sz w:val="28"/>
+        </w:rPr>
+        <w:br/>
+      </w:r>
+      <w:r>
+        <w:rPr>
+          <w:rFonts w:ascii="Calibri" w:eastAsia="Calibri" w:hAnsi="Calibri" w:cs="Calibri"/>
+          <w:sz w:val="28"/>
+        </w:rPr>
+        <w:t>В кошки-мышки там играли.</w:t>
+      </w:r>
+      <w:r>
+        <w:rPr>
+          <w:rFonts w:ascii="Calibri" w:eastAsia="Calibri" w:hAnsi="Calibri" w:cs="Calibri"/>
+          <w:sz w:val="28"/>
+        </w:rPr>
+        <w:br/>
+      </w:r>
+      <w:r>
+        <w:rPr>
+          <w:rFonts w:ascii="Calibri" w:eastAsia="Calibri" w:hAnsi="Calibri" w:cs="Calibri"/>
+          <w:sz w:val="28"/>
+        </w:rPr>
+        <w:t>Не заметили, как тень,</w:t>
+      </w:r>
+      <w:r>
+        <w:rPr>
+          <w:rFonts w:ascii="Calibri" w:eastAsia="Calibri" w:hAnsi="Calibri" w:cs="Calibri"/>
+          <w:sz w:val="28"/>
+        </w:rPr>
+        <w:br/>
+      </w:r>
+      <w:r>
+        <w:rPr>
+          <w:rFonts w:ascii="Calibri" w:eastAsia="Calibri" w:hAnsi="Calibri" w:cs="Calibri"/>
+          <w:sz w:val="28"/>
+        </w:rPr>
+        <w:t>Навалилась на плетень.</w:t>
+      </w:r>
+    </w:p>
+    <w:p>
+      <w:pPr>
+        <w:spacing w:after="200" w:line="276" w:lineRule="auto"/>
+        <w:rPr>
+          <w:rFonts w:ascii="Calibri" w:eastAsia="Calibri" w:hAnsi="Calibri" w:cs="Calibri"/>
+          <w:sz w:val="28"/>
+        </w:rPr>
+      </w:pPr>
+      <w:r>
+        <w:rPr>
+          <w:rFonts w:ascii="Calibri" w:eastAsia="Calibri" w:hAnsi="Calibri" w:cs="Calibri"/>
+          <w:sz w:val="28"/>
+        </w:rPr>
+        <w:t>Отвези меня домой,</w:t>
+      </w:r>
+      <w:r>
+        <w:rPr>
+          <w:rFonts w:ascii="Calibri" w:eastAsia="Calibri" w:hAnsi="Calibri" w:cs="Calibri"/>
+          <w:sz w:val="28"/>
+        </w:rPr>
+        <w:br/>
+      </w:r>
+      <w:r>
+        <w:rPr>
+          <w:rFonts w:ascii="Calibri" w:eastAsia="Calibri" w:hAnsi="Calibri" w:cs="Calibri"/>
+          <w:sz w:val="28"/>
+        </w:rPr>
+        <w:t>Скажу, ходила за водой.</w:t>
+      </w:r>
+      <w:r>
+        <w:rPr>
+          <w:rFonts w:ascii="Calibri" w:eastAsia="Calibri" w:hAnsi="Calibri" w:cs="Calibri"/>
+          <w:sz w:val="28"/>
+        </w:rPr>
+        <w:br/>
+      </w:r>
+      <w:r>
+        <w:rPr>
+          <w:rFonts w:ascii="Calibri" w:eastAsia="Calibri" w:hAnsi="Calibri" w:cs="Calibri"/>
+          <w:sz w:val="28"/>
+        </w:rPr>
+        <w:t>За водицей в дальний пруд,</w:t>
+      </w:r>
+      <w:r>
+        <w:rPr>
+          <w:rFonts w:ascii="Calibri" w:eastAsia="Calibri" w:hAnsi="Calibri" w:cs="Calibri"/>
+          <w:sz w:val="28"/>
+        </w:rPr>
+        <w:br/>
+      </w:r>
+      <w:r>
+        <w:rPr>
+          <w:rFonts w:ascii="Calibri" w:eastAsia="Calibri" w:hAnsi="Calibri" w:cs="Calibri"/>
+          <w:sz w:val="28"/>
+        </w:rPr>
+        <w:t>В тот, где лебеди живут.</w:t>
+      </w:r>
+    </w:p>
+    <w:p>
+      <w:pPr>
+        <w:spacing w:after="200" w:line="276" w:lineRule="auto"/>
+        <w:rPr>
+          <w:rFonts w:ascii="Calibri" w:eastAsia="Calibri" w:hAnsi="Calibri" w:cs="Calibri"/>
+          <w:sz w:val="28"/>
+        </w:rPr>
+      </w:pPr>
+      <w:r>
+        <w:rPr>
+          <w:rFonts w:ascii="Calibri" w:eastAsia="Calibri" w:hAnsi="Calibri" w:cs="Calibri"/>
+          <w:sz w:val="28"/>
+        </w:rPr>
+        <w:t>Не пришлось мужу врать,</w:t>
+      </w:r>
+      <w:r>
+        <w:rPr>
+          <w:rFonts w:ascii="Calibri" w:eastAsia="Calibri" w:hAnsi="Calibri" w:cs="Calibri"/>
+          <w:sz w:val="28"/>
+        </w:rPr>
+        <w:br/>
+      </w:r>
+      <w:r>
+        <w:rPr>
+          <w:rFonts w:ascii="Calibri" w:eastAsia="Calibri" w:hAnsi="Calibri" w:cs="Calibri"/>
+          <w:sz w:val="28"/>
+        </w:rPr>
+        <w:t>Ему не интересно.</w:t>
+      </w:r>
+      <w:r>
+        <w:rPr>
+          <w:rFonts w:ascii="Calibri" w:eastAsia="Calibri" w:hAnsi="Calibri" w:cs="Calibri"/>
+          <w:sz w:val="28"/>
+        </w:rPr>
+        <w:br/>
+      </w:r>
+      <w:r>
+        <w:rPr>
+          <w:rFonts w:ascii="Calibri" w:eastAsia="Calibri" w:hAnsi="Calibri" w:cs="Calibri"/>
+          <w:sz w:val="28"/>
+        </w:rPr>
+        <w:t>Где же похмелиться взять,</w:t>
+      </w:r>
+      <w:r>
+        <w:rPr>
+          <w:rFonts w:ascii="Calibri" w:eastAsia="Calibri" w:hAnsi="Calibri" w:cs="Calibri"/>
+          <w:sz w:val="28"/>
+        </w:rPr>
+        <w:br/>
+      </w:r>
+      <w:r>
+        <w:rPr>
+          <w:rFonts w:ascii="Calibri" w:eastAsia="Calibri" w:hAnsi="Calibri" w:cs="Calibri"/>
+          <w:sz w:val="28"/>
+        </w:rPr>
+        <w:t>Одна и та же песня.</w:t>
       </w:r>
     </w:p>
     <w:p>
@@ -31,301 +316,22 @@
           <w:rFonts w:ascii="Calibri" w:eastAsia="Calibri" w:hAnsi="Calibri" w:cs="Calibri"/>
           <w:sz w:val="28"/>
         </w:rPr>
-        <w:t>Подмигнул чужой жене.</w:t>
-      </w:r>
-    </w:p>
-    <w:p>
-      <w:pPr>
-        <w:spacing w:after="200" w:line="276" w:lineRule="auto"/>
-      </w:pPr>
-      <w:r>
-        <w:rPr>
-          <w:rFonts w:ascii="Calibri" w:eastAsia="Calibri" w:hAnsi="Calibri" w:cs="Calibri"/>
-          <w:sz w:val="28"/>
-        </w:rPr>
-        <w:t>Прокатиться предложил,</w:t>
-      </w:r>
-    </w:p>
-    <w:p>
-      <w:pPr>
-        <w:spacing w:after="200" w:line="276" w:lineRule="auto"/>
-        <w:rPr>
-          <w:rFonts w:ascii="Calibri" w:eastAsia="Calibri" w:hAnsi="Calibri" w:cs="Calibri"/>
-          <w:sz w:val="28"/>
-        </w:rPr>
-      </w:pPr>
-      <w:r>
-        <w:rPr>
-          <w:rFonts w:ascii="Calibri" w:eastAsia="Calibri" w:hAnsi="Calibri" w:cs="Calibri"/>
-          <w:sz w:val="28"/>
-        </w:rPr>
-        <w:t>Сладки речи, говорил.</w:t>
-      </w:r>
-    </w:p>
-    <w:p>
-      <w:pPr>
-        <w:spacing w:after="200" w:line="276" w:lineRule="auto"/>
-      </w:pPr>
-    </w:p>
-    <w:p>
-      <w:pPr>
-        <w:spacing w:after="200" w:line="276" w:lineRule="auto"/>
-      </w:pPr>
-      <w:r>
-        <w:rPr>
-          <w:rFonts w:ascii="Calibri" w:eastAsia="Calibri" w:hAnsi="Calibri" w:cs="Calibri"/>
-          <w:sz w:val="28"/>
-        </w:rPr>
-        <w:t>Оглянулся он вокруг,</w:t>
-      </w:r>
-    </w:p>
-    <w:p>
-      <w:pPr>
-        <w:spacing w:after="200" w:line="276" w:lineRule="auto"/>
-      </w:pPr>
-      <w:r>
-        <w:rPr>
-          <w:rFonts w:ascii="Calibri" w:eastAsia="Calibri" w:hAnsi="Calibri" w:cs="Calibri"/>
-          <w:sz w:val="28"/>
-        </w:rPr>
-        <w:t>Не заметил муж бы вдруг.</w:t>
-      </w:r>
-    </w:p>
-    <w:p>
-      <w:pPr>
-        <w:tabs>
-          <w:tab w:val="left" w:pos="3384"/>
-        </w:tabs>
-        <w:spacing w:after="200" w:line="276" w:lineRule="auto"/>
-      </w:pPr>
-      <w:r>
-        <w:rPr>
-          <w:rFonts w:ascii="Calibri" w:eastAsia="Calibri" w:hAnsi="Calibri" w:cs="Calibri"/>
-          <w:sz w:val="28"/>
-        </w:rPr>
-        <w:t>Заиграла в жилах кровь,</w:t>
-      </w:r>
-      <w:r>
-        <w:rPr>
-          <w:rFonts w:ascii="Calibri" w:eastAsia="Calibri" w:hAnsi="Calibri" w:cs="Calibri"/>
-          <w:sz w:val="28"/>
-        </w:rPr>
-        <w:tab/>
-      </w:r>
-    </w:p>
-    <w:p>
-      <w:pPr>
-        <w:spacing w:after="200" w:line="276" w:lineRule="auto"/>
-        <w:rPr>
-          <w:rFonts w:ascii="Calibri" w:eastAsia="Calibri" w:hAnsi="Calibri" w:cs="Calibri"/>
-          <w:sz w:val="28"/>
-        </w:rPr>
-      </w:pPr>
-      <w:r>
-        <w:rPr>
-          <w:rFonts w:ascii="Calibri" w:eastAsia="Calibri" w:hAnsi="Calibri" w:cs="Calibri"/>
-          <w:sz w:val="28"/>
-        </w:rPr>
-        <w:t>Распирает грудь любовь.</w:t>
-      </w:r>
-    </w:p>
-    <w:p>
-      <w:pPr>
-        <w:spacing w:after="200" w:line="276" w:lineRule="auto"/>
-      </w:pPr>
-    </w:p>
-    <w:p>
-      <w:pPr>
-        <w:spacing w:after="200" w:line="276" w:lineRule="auto"/>
-      </w:pPr>
-      <w:r>
-        <w:rPr>
-          <w:rFonts w:ascii="Calibri" w:eastAsia="Calibri" w:hAnsi="Calibri" w:cs="Calibri"/>
-          <w:sz w:val="28"/>
-        </w:rPr>
-        <w:t>По полям они скакали,</w:t>
-      </w:r>
-    </w:p>
-    <w:p>
-      <w:pPr>
-        <w:spacing w:after="200" w:line="276" w:lineRule="auto"/>
-      </w:pPr>
-      <w:r>
-        <w:rPr>
-          <w:rFonts w:ascii="Calibri" w:eastAsia="Calibri" w:hAnsi="Calibri" w:cs="Calibri"/>
-          <w:sz w:val="28"/>
-        </w:rPr>
-        <w:t>В кошки-мышки там играли.</w:t>
-      </w:r>
-    </w:p>
-    <w:p>
-      <w:pPr>
-        <w:spacing w:after="200" w:line="276" w:lineRule="auto"/>
-      </w:pPr>
-      <w:r>
-        <w:rPr>
-          <w:rFonts w:ascii="Calibri" w:eastAsia="Calibri" w:hAnsi="Calibri" w:cs="Calibri"/>
-          <w:sz w:val="28"/>
-        </w:rPr>
-        <w:t xml:space="preserve">Не заметили, как тень </w:t>
-      </w:r>
-    </w:p>
-    <w:p>
-      <w:pPr>
-        <w:spacing w:after="200" w:line="276" w:lineRule="auto"/>
-        <w:rPr>
-          <w:rFonts w:ascii="Calibri" w:eastAsia="Calibri" w:hAnsi="Calibri" w:cs="Calibri"/>
-          <w:sz w:val="28"/>
-        </w:rPr>
-      </w:pPr>
-      <w:r>
-        <w:rPr>
-          <w:rFonts w:ascii="Calibri" w:eastAsia="Calibri" w:hAnsi="Calibri" w:cs="Calibri"/>
-          <w:sz w:val="28"/>
-        </w:rPr>
-        <w:t>Навалилась на плетень.</w:t>
-      </w:r>
-    </w:p>
-    <w:p>
-      <w:pPr>
-        <w:spacing w:after="200" w:line="276" w:lineRule="auto"/>
-      </w:pPr>
-    </w:p>
-    <w:p>
-      <w:pPr>
-        <w:spacing w:after="200" w:line="276" w:lineRule="auto"/>
-      </w:pPr>
-      <w:r>
-        <w:rPr>
-          <w:rFonts w:ascii="Calibri" w:eastAsia="Calibri" w:hAnsi="Calibri" w:cs="Calibri"/>
-          <w:sz w:val="28"/>
-        </w:rPr>
-        <w:t>Отвези меня домой,</w:t>
-      </w:r>
-    </w:p>
-    <w:p>
-      <w:pPr>
-        <w:spacing w:after="200" w:line="276" w:lineRule="auto"/>
-      </w:pPr>
-      <w:r>
-        <w:rPr>
-          <w:rFonts w:ascii="Calibri" w:eastAsia="Calibri" w:hAnsi="Calibri" w:cs="Calibri"/>
-          <w:sz w:val="28"/>
-        </w:rPr>
-        <w:t>Скажу, ходила за водой.</w:t>
-      </w:r>
-    </w:p>
-    <w:p>
-      <w:pPr>
-        <w:spacing w:after="200" w:line="276" w:lineRule="auto"/>
-      </w:pPr>
-      <w:r>
-        <w:rPr>
-          <w:rFonts w:ascii="Calibri" w:eastAsia="Calibri" w:hAnsi="Calibri" w:cs="Calibri"/>
-          <w:sz w:val="28"/>
-        </w:rPr>
-        <w:t>За водицей в дальний пруд,</w:t>
-      </w:r>
-    </w:p>
-    <w:p>
-      <w:pPr>
-        <w:spacing w:after="200" w:line="276" w:lineRule="auto"/>
-        <w:rPr>
-          <w:rFonts w:ascii="Calibri" w:eastAsia="Calibri" w:hAnsi="Calibri" w:cs="Calibri"/>
-          <w:sz w:val="28"/>
-        </w:rPr>
-      </w:pPr>
-      <w:r>
-        <w:rPr>
-          <w:rFonts w:ascii="Calibri" w:eastAsia="Calibri" w:hAnsi="Calibri" w:cs="Calibri"/>
-          <w:sz w:val="28"/>
-        </w:rPr>
-        <w:t>В тот, где лебеди живут.</w:t>
-      </w:r>
-    </w:p>
-    <w:p>
-      <w:pPr>
-        <w:spacing w:after="200" w:line="276" w:lineRule="auto"/>
-      </w:pPr>
-    </w:p>
-    <w:p>
-      <w:pPr>
-        <w:spacing w:after="200" w:line="276" w:lineRule="auto"/>
-      </w:pPr>
-      <w:r>
-        <w:rPr>
-          <w:rFonts w:ascii="Calibri" w:eastAsia="Calibri" w:hAnsi="Calibri" w:cs="Calibri"/>
-          <w:sz w:val="28"/>
-        </w:rPr>
-        <w:t>Не пришлось мужу врать,</w:t>
-      </w:r>
-    </w:p>
-    <w:p>
-      <w:pPr>
-        <w:spacing w:after="200" w:line="276" w:lineRule="auto"/>
-      </w:pPr>
-      <w:r>
-        <w:rPr>
-          <w:rFonts w:ascii="Calibri" w:eastAsia="Calibri" w:hAnsi="Calibri" w:cs="Calibri"/>
-          <w:sz w:val="28"/>
-        </w:rPr>
-        <w:t>Ему не интересно.</w:t>
-      </w:r>
-    </w:p>
-    <w:p>
-      <w:pPr>
-        <w:spacing w:after="200" w:line="276" w:lineRule="auto"/>
-      </w:pPr>
-      <w:r>
-        <w:rPr>
-          <w:rFonts w:ascii="Calibri" w:eastAsia="Calibri" w:hAnsi="Calibri" w:cs="Calibri"/>
-          <w:sz w:val="28"/>
-        </w:rPr>
-        <w:t>Где же похмелиться взять,</w:t>
-      </w:r>
-    </w:p>
-    <w:p>
-      <w:pPr>
-        <w:spacing w:after="200" w:line="276" w:lineRule="auto"/>
-        <w:rPr>
-          <w:rFonts w:ascii="Calibri" w:eastAsia="Calibri" w:hAnsi="Calibri" w:cs="Calibri"/>
-          <w:sz w:val="28"/>
-        </w:rPr>
-      </w:pPr>
-      <w:r>
-        <w:rPr>
-          <w:rFonts w:ascii="Calibri" w:eastAsia="Calibri" w:hAnsi="Calibri" w:cs="Calibri"/>
-          <w:sz w:val="28"/>
-        </w:rPr>
-        <w:t>Одна и та же песня.</w:t>
-      </w:r>
-    </w:p>
-    <w:p>
-      <w:pPr>
-        <w:spacing w:after="200" w:line="276" w:lineRule="auto"/>
-      </w:pPr>
-    </w:p>
-    <w:p>
-      <w:pPr>
-        <w:spacing w:after="200" w:line="276" w:lineRule="auto"/>
-        <w:rPr>
-          <w:rFonts w:ascii="Calibri" w:eastAsia="Calibri" w:hAnsi="Calibri" w:cs="Calibri"/>
-          <w:sz w:val="28"/>
-        </w:rPr>
-      </w:pPr>
-      <w:r>
-        <w:rPr>
-          <w:rFonts w:ascii="Calibri" w:eastAsia="Calibri" w:hAnsi="Calibri" w:cs="Calibri"/>
-          <w:sz w:val="28"/>
-        </w:rPr>
-        <w:lastRenderedPageBreak/>
         <w:t>Чтоб жена тебе твоя</w:t>
       </w:r>
-    </w:p>
-    <w:p>
-      <w:pPr>
-        <w:spacing w:after="200" w:line="276" w:lineRule="auto"/>
-      </w:pPr>
+      <w:r>
+        <w:rPr>
+          <w:rFonts w:ascii="Calibri" w:eastAsia="Calibri" w:hAnsi="Calibri" w:cs="Calibri"/>
+          <w:sz w:val="28"/>
+        </w:rPr>
+        <w:t>,</w:t>
+      </w:r>
+      <w:r>
+        <w:rPr>
+          <w:rFonts w:ascii="Calibri" w:eastAsia="Calibri" w:hAnsi="Calibri" w:cs="Calibri"/>
+          <w:sz w:val="28"/>
+        </w:rPr>
+        <w:br/>
+      </w:r>
       <w:r>
         <w:rPr>
           <w:rFonts w:ascii="Calibri" w:eastAsia="Calibri" w:hAnsi="Calibri" w:cs="Calibri"/>
@@ -333,11 +339,13 @@
         </w:rPr>
         <w:t>Была интересна,</w:t>
       </w:r>
-    </w:p>
-    <w:p>
-      <w:pPr>
-        <w:spacing w:after="200" w:line="276" w:lineRule="auto"/>
-      </w:pPr>
+      <w:r>
+        <w:rPr>
+          <w:rFonts w:ascii="Calibri" w:eastAsia="Calibri" w:hAnsi="Calibri" w:cs="Calibri"/>
+          <w:sz w:val="28"/>
+        </w:rPr>
+        <w:br/>
+      </w:r>
       <w:r>
         <w:rPr>
           <w:rFonts w:ascii="Calibri" w:eastAsia="Calibri" w:hAnsi="Calibri" w:cs="Calibri"/>
@@ -345,20 +353,29 @@
         </w:rPr>
         <w:t>Слова в песне поменяй</w:t>
       </w:r>
-    </w:p>
-    <w:p>
-      <w:pPr>
-        <w:spacing w:after="200" w:line="276" w:lineRule="auto"/>
-      </w:pPr>
-      <w:r>
-        <w:rPr>
-          <w:rFonts w:ascii="Calibri" w:eastAsia="Calibri" w:hAnsi="Calibri" w:cs="Calibri"/>
-          <w:sz w:val="28"/>
-        </w:rPr>
-        <w:t>И всегда будь трезвый.</w:t>
+      <w:r>
+        <w:rPr>
+          <w:rFonts w:ascii="Calibri" w:eastAsia="Calibri" w:hAnsi="Calibri" w:cs="Calibri"/>
+          <w:sz w:val="28"/>
+        </w:rPr>
+        <w:t>,</w:t>
       </w:r>
       <w:bookmarkStart w:id="0" w:name="_GoBack"/>
       <w:bookmarkEnd w:id="0"/>
+      <w:r>
+        <w:rPr>
+          <w:rFonts w:ascii="Calibri" w:eastAsia="Calibri" w:hAnsi="Calibri" w:cs="Calibri"/>
+          <w:sz w:val="28"/>
+        </w:rPr>
+        <w:br/>
+      </w:r>
+      <w:r>
+        <w:rPr>
+          <w:rFonts w:ascii="Calibri" w:eastAsia="Calibri" w:hAnsi="Calibri" w:cs="Calibri"/>
+          <w:sz w:val="28"/>
+        </w:rPr>
+        <w:t>И всегда будь трезвый.</w:t>
+      </w:r>
     </w:p>
     <w:sectPr>
       <w:pgSz w:w="11906" w:h="16838"/>
